--- a/Virtual_Casino_Img_Links.docx
+++ b/Virtual_Casino_Img_Links.docx
@@ -13,6 +13,114 @@
     <w:p>
       <w:r>
         <w:t xml:space="preserve">Please provide any relevant UI image links and a quick description of how it can be used for the UI. </w:t>
+      </w:r>
+    </w:p>
+    <w:p>
+      <w:r>
+        <w:t>Poker icon</w:t>
+      </w:r>
+    </w:p>
+    <w:p>
+      <w:hyperlink r:id="rId4" w:history="1">
+        <w:r>
+          <w:rPr>
+            <w:rStyle w:val="Hyperlink"/>
+          </w:rPr>
+          <w:t>http://www.appslooking.com/wp-content/uploads/2013/03/PokerTower_icon-175x170.png</w:t>
+        </w:r>
+      </w:hyperlink>
+    </w:p>
+    <w:p>
+      <w:proofErr w:type="spellStart"/>
+      <w:r>
+        <w:t>Pai</w:t>
+      </w:r>
+      <w:proofErr w:type="spellEnd"/>
+      <w:r>
+        <w:t xml:space="preserve"> </w:t>
+      </w:r>
+      <w:proofErr w:type="spellStart"/>
+      <w:r>
+        <w:t>gow</w:t>
+      </w:r>
+      <w:proofErr w:type="spellEnd"/>
+      <w:r>
+        <w:t xml:space="preserve"> icon</w:t>
+      </w:r>
+    </w:p>
+    <w:p>
+      <w:hyperlink r:id="rId5" w:history="1">
+        <w:r>
+          <w:rPr>
+            <w:rStyle w:val="Hyperlink"/>
+          </w:rPr>
+          <w:t>http://a2.mzstatic.com/us/r30/Purple/v4/d2/11/a4/d211a4a4-40a9-94c4-d65f-1837ab93e23e/icon_256.png</w:t>
+        </w:r>
+      </w:hyperlink>
+    </w:p>
+    <w:p>
+      <w:r>
+        <w:t>Betting on Sports icon</w:t>
+      </w:r>
+    </w:p>
+    <w:p>
+      <w:hyperlink r:id="rId6" w:history="1">
+        <w:r>
+          <w:rPr>
+            <w:rStyle w:val="Hyperlink"/>
+          </w:rPr>
+          <w:t>http://m.betway.com/images/sports/lp/app/appicon.png</w:t>
+        </w:r>
+      </w:hyperlink>
+    </w:p>
+    <w:p>
+      <w:r>
+        <w:t>Gladiator fight</w:t>
+      </w:r>
+      <w:r>
+        <w:t>ing</w:t>
+      </w:r>
+      <w:r>
+        <w:t xml:space="preserve"> simulator </w:t>
+      </w:r>
+      <w:r>
+        <w:t xml:space="preserve">(I think they are doing gladiators) </w:t>
+      </w:r>
+    </w:p>
+    <w:p>
+      <w:hyperlink r:id="rId7" w:history="1">
+        <w:r>
+          <w:rPr>
+            <w:rStyle w:val="Hyperlink"/>
+          </w:rPr>
+          <w:t>http://www.appslooking.com/wp-content/uploads/2013/02/I_Gladiator_icon-175x170.jpg</w:t>
+        </w:r>
+      </w:hyperlink>
+    </w:p>
+    <w:p>
+      <w:r>
+        <w:t>Else use this icon (Boxing app)</w:t>
+      </w:r>
+    </w:p>
+    <w:p>
+      <w:hyperlink r:id="rId8" w:history="1">
+        <w:r>
+          <w:rPr>
+            <w:rStyle w:val="Hyperlink"/>
+          </w:rPr>
+          <w:t>http://a1.mzstatic.com/us/r30/Purple/v4/92/e4/09/92e409da-564e-f8e2-1409-8907a20dc3f7/icon_256.png</w:t>
+        </w:r>
+      </w:hyperlink>
+    </w:p>
+    <w:p/>
+    <w:p>
+      <w:r>
+        <w:t xml:space="preserve">Horse racing icon </w:t>
+      </w:r>
+    </w:p>
+    <w:p>
+      <w:r>
+        <w:t>http://a1.mzstatic.com/us/r30/Purple4/v4/1a/6f/73/1a6f73cb-c45e-25b9-b8a4-ae273697ca18/icon_256.png</w:t>
       </w:r>
       <w:bookmarkStart w:id="0" w:name="_GoBack"/>
       <w:bookmarkEnd w:id="0"/>
@@ -448,6 +556,17 @@
     <w:semiHidden/>
     <w:unhideWhenUsed/>
   </w:style>
+  <w:style w:type="character" w:styleId="Hyperlink">
+    <w:name w:val="Hyperlink"/>
+    <w:basedOn w:val="DefaultParagraphFont"/>
+    <w:uiPriority w:val="99"/>
+    <w:unhideWhenUsed/>
+    <w:rsid w:val="0048311E"/>
+    <w:rPr>
+      <w:color w:val="0563C1" w:themeColor="hyperlink"/>
+      <w:u w:val="single"/>
+    </w:rPr>
+  </w:style>
 </w:styles>
 </file>
 
